--- a/Documentation/Finance Planner Documentation.docx
+++ b/Documentation/Finance Planner Documentation.docx
@@ -232,6 +232,28 @@
     <w:p>
       <w:pPr>
         <w:pStyle w:val="ListParagraph"/>
+        <w:numPr>
+          <w:ilvl w:val="0"/>
+          <w:numId w:val="19"/>
+        </w:numPr>
+        <w:rPr>
+          <w:b/>
+          <w:bCs/>
+          <w:lang w:val="en-DE"/>
+        </w:rPr>
+      </w:pPr>
+      <w:r>
+        <w:rPr>
+          <w:b/>
+          <w:bCs/>
+          <w:lang w:val="en-DE"/>
+        </w:rPr>
+        <w:t>Steps to set up</w:t>
+      </w:r>
+    </w:p>
+    <w:p>
+      <w:pPr>
+        <w:pStyle w:val="ListParagraph"/>
         <w:rPr>
           <w:b/>
           <w:bCs/>
@@ -466,7 +488,19 @@
         <w:rPr>
           <w:lang w:val="en-DE"/>
         </w:rPr>
-        <w:t>The Finance Planner is a scalable, microservices-based application designed to simplify expense management, budgeting, and shared financial tracking, leveraging modern technologies for seamless user experience and robust performance.</w:t>
+        <w:t>The Finance Planner is a microservices-</w:t>
+      </w:r>
+      <w:r>
+        <w:rPr>
+          <w:lang w:val="en-DE"/>
+        </w:rPr>
+        <w:t xml:space="preserve">architecture </w:t>
+      </w:r>
+      <w:r>
+        <w:rPr>
+          <w:lang w:val="en-DE"/>
+        </w:rPr>
+        <w:t>based application designed to simplify expense management, budgeting, and shared financial tracking, leveraging modern technologies for seamless user experience and robust performance.</w:t>
       </w:r>
     </w:p>
     <w:p/>
@@ -616,6 +650,7 @@
         <w:ind w:left="1080"/>
       </w:pPr>
       <w:r>
+        <w:lastRenderedPageBreak/>
         <w:t>Create User (</w:t>
       </w:r>
       <w:proofErr w:type="spellStart"/>
@@ -640,7 +675,6 @@
         <w:ind w:left="1080"/>
       </w:pPr>
       <w:r>
-        <w:lastRenderedPageBreak/>
         <w:t>Read User Details (</w:t>
       </w:r>
       <w:proofErr w:type="spellStart"/>
@@ -1281,6 +1315,7 @@
         <w:ind w:left="1080"/>
       </w:pPr>
       <w:r>
+        <w:lastRenderedPageBreak/>
         <w:t>Manages shared expense groups and participant transactions.</w:t>
       </w:r>
     </w:p>
@@ -1297,7 +1332,6 @@
         <w:ind w:left="1080"/>
       </w:pPr>
       <w:r>
-        <w:lastRenderedPageBreak/>
         <w:t>Handles splitting transactions among participants.</w:t>
       </w:r>
     </w:p>
@@ -1637,6 +1671,24 @@
           <w:ilvl w:val="0"/>
           <w:numId w:val="12"/>
         </w:numPr>
+      </w:pPr>
+      <w:r>
+        <w:rPr>
+          <w:b/>
+          <w:bCs/>
+        </w:rPr>
+        <w:t>Access control:</w:t>
+      </w:r>
+      <w:r>
+        <w:t xml:space="preserve"> added Role based access control in all the microservices</w:t>
+      </w:r>
+    </w:p>
+    <w:p>
+      <w:pPr>
+        <w:numPr>
+          <w:ilvl w:val="0"/>
+          <w:numId w:val="12"/>
+        </w:numPr>
         <w:rPr>
           <w:b/>
           <w:bCs/>
@@ -1727,6 +1779,59 @@
           <w:ilvl w:val="0"/>
           <w:numId w:val="12"/>
         </w:numPr>
+        <w:rPr>
+          <w:lang w:val="en-DE"/>
+        </w:rPr>
+      </w:pPr>
+      <w:r>
+        <w:rPr>
+          <w:b/>
+          <w:bCs/>
+          <w:lang w:val="en-DE"/>
+        </w:rPr>
+        <w:t>Session Management:</w:t>
+      </w:r>
+    </w:p>
+    <w:p>
+      <w:pPr>
+        <w:numPr>
+          <w:ilvl w:val="1"/>
+          <w:numId w:val="12"/>
+        </w:numPr>
+        <w:rPr>
+          <w:lang w:val="en-DE"/>
+        </w:rPr>
+      </w:pPr>
+      <w:r>
+        <w:rPr>
+          <w:lang w:val="en-DE"/>
+        </w:rPr>
+        <w:t>Cookies are used for session management.</w:t>
+      </w:r>
+    </w:p>
+    <w:p>
+      <w:pPr>
+        <w:numPr>
+          <w:ilvl w:val="1"/>
+          <w:numId w:val="12"/>
+        </w:numPr>
+        <w:rPr>
+          <w:lang w:val="en-DE"/>
+        </w:rPr>
+      </w:pPr>
+      <w:r>
+        <w:rPr>
+          <w:lang w:val="en-DE"/>
+        </w:rPr>
+        <w:t>The authentication token is saved in cookies.</w:t>
+      </w:r>
+    </w:p>
+    <w:p>
+      <w:pPr>
+        <w:numPr>
+          <w:ilvl w:val="0"/>
+          <w:numId w:val="12"/>
+        </w:numPr>
       </w:pPr>
       <w:r>
         <w:rPr>
@@ -1747,6 +1852,375 @@
       <w:r>
         <w:t>.</w:t>
       </w:r>
+    </w:p>
+    <w:tbl>
+      <w:tblPr>
+        <w:tblStyle w:val="TableGrid"/>
+        <w:tblW w:w="0" w:type="auto"/>
+        <w:tblInd w:w="1080" w:type="dxa"/>
+        <w:tblBorders>
+          <w:top w:val="none" w:sz="0" w:space="0" w:color="auto"/>
+          <w:left w:val="none" w:sz="0" w:space="0" w:color="auto"/>
+          <w:bottom w:val="none" w:sz="0" w:space="0" w:color="auto"/>
+          <w:right w:val="none" w:sz="0" w:space="0" w:color="auto"/>
+          <w:insideH w:val="none" w:sz="0" w:space="0" w:color="auto"/>
+          <w:insideV w:val="none" w:sz="0" w:space="0" w:color="auto"/>
+        </w:tblBorders>
+        <w:tblLook w:val="04A0" w:firstRow="1" w:lastRow="0" w:firstColumn="1" w:lastColumn="0" w:noHBand="0" w:noVBand="1"/>
+      </w:tblPr>
+      <w:tblGrid>
+        <w:gridCol w:w="7946"/>
+      </w:tblGrid>
+      <w:tr>
+        <w:tc>
+          <w:tcPr>
+            <w:tcW w:w="9016" w:type="dxa"/>
+          </w:tcPr>
+          <w:p>
+            <w:r>
+              <w:rPr>
+                <w:noProof/>
+              </w:rPr>
+              <w:lastRenderedPageBreak/>
+              <mc:AlternateContent>
+                <mc:Choice Requires="wps">
+                  <w:drawing>
+                    <wp:anchor distT="0" distB="0" distL="114300" distR="114300" simplePos="0" relativeHeight="251662336" behindDoc="0" locked="0" layoutInCell="1" allowOverlap="1" wp14:anchorId="60EA5E87" wp14:editId="28942DE1">
+                      <wp:simplePos x="0" y="0"/>
+                      <wp:positionH relativeFrom="column">
+                        <wp:posOffset>845820</wp:posOffset>
+                      </wp:positionH>
+                      <wp:positionV relativeFrom="paragraph">
+                        <wp:posOffset>724535</wp:posOffset>
+                      </wp:positionV>
+                      <wp:extent cx="4206240" cy="129540"/>
+                      <wp:effectExtent l="0" t="0" r="22860" b="22860"/>
+                      <wp:wrapNone/>
+                      <wp:docPr id="461260823" name="Rectangle 6"/>
+                      <wp:cNvGraphicFramePr/>
+                      <a:graphic xmlns:a="http://schemas.openxmlformats.org/drawingml/2006/main">
+                        <a:graphicData uri="http://schemas.microsoft.com/office/word/2010/wordprocessingShape">
+                          <wps:wsp>
+                            <wps:cNvSpPr/>
+                            <wps:spPr>
+                              <a:xfrm>
+                                <a:off x="0" y="0"/>
+                                <a:ext cx="4206240" cy="129540"/>
+                              </a:xfrm>
+                              <a:prstGeom prst="rect">
+                                <a:avLst/>
+                              </a:prstGeom>
+                              <a:noFill/>
+                            </wps:spPr>
+                            <wps:style>
+                              <a:lnRef idx="2">
+                                <a:schemeClr val="accent1">
+                                  <a:shade val="15000"/>
+                                </a:schemeClr>
+                              </a:lnRef>
+                              <a:fillRef idx="1">
+                                <a:schemeClr val="accent1"/>
+                              </a:fillRef>
+                              <a:effectRef idx="0">
+                                <a:schemeClr val="accent1"/>
+                              </a:effectRef>
+                              <a:fontRef idx="minor">
+                                <a:schemeClr val="lt1"/>
+                              </a:fontRef>
+                            </wps:style>
+                            <wps:bodyPr rot="0" spcFirstLastPara="0" vertOverflow="overflow" horzOverflow="overflow" vert="horz" wrap="square" lIns="91440" tIns="45720" rIns="91440" bIns="45720" numCol="1" spcCol="0" rtlCol="0" fromWordArt="0" anchor="ctr" anchorCtr="0" forceAA="0" compatLnSpc="1">
+                              <a:prstTxWarp prst="textNoShape">
+                                <a:avLst/>
+                              </a:prstTxWarp>
+                              <a:noAutofit/>
+                            </wps:bodyPr>
+                          </wps:wsp>
+                        </a:graphicData>
+                      </a:graphic>
+                      <wp14:sizeRelH relativeFrom="margin">
+                        <wp14:pctWidth>0</wp14:pctWidth>
+                      </wp14:sizeRelH>
+                      <wp14:sizeRelV relativeFrom="margin">
+                        <wp14:pctHeight>0</wp14:pctHeight>
+                      </wp14:sizeRelV>
+                    </wp:anchor>
+                  </w:drawing>
+                </mc:Choice>
+                <mc:Fallback>
+                  <w:pict>
+                    <v:rect w14:anchorId="5EDCA2F4" id="Rectangle 6" o:spid="_x0000_s1026" style="position:absolute;margin-left:66.6pt;margin-top:57.05pt;width:331.2pt;height:10.2pt;z-index:251662336;visibility:visible;mso-wrap-style:square;mso-width-percent:0;mso-height-percent:0;mso-wrap-distance-left:9pt;mso-wrap-distance-top:0;mso-wrap-distance-right:9pt;mso-wrap-distance-bottom:0;mso-position-horizontal:absolute;mso-position-horizontal-relative:text;mso-position-vertical:absolute;mso-position-vertical-relative:text;mso-width-percent:0;mso-height-percent:0;mso-width-relative:margin;mso-height-relative:margin;v-text-anchor:middle" o:gfxdata="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" filled="f" strokecolor="#09101d [484]" strokeweight="1pt"/>
+                  </w:pict>
+                </mc:Fallback>
+              </mc:AlternateContent>
+            </w:r>
+            <w:r>
+              <w:rPr>
+                <w:noProof/>
+              </w:rPr>
+              <mc:AlternateContent>
+                <mc:Choice Requires="wps">
+                  <w:drawing>
+                    <wp:anchor distT="0" distB="0" distL="114300" distR="114300" simplePos="0" relativeHeight="251661312" behindDoc="0" locked="0" layoutInCell="1" allowOverlap="1" wp14:anchorId="08354B05" wp14:editId="75330557">
+                      <wp:simplePos x="0" y="0"/>
+                      <wp:positionH relativeFrom="column">
+                        <wp:posOffset>3223260</wp:posOffset>
+                      </wp:positionH>
+                      <wp:positionV relativeFrom="paragraph">
+                        <wp:posOffset>381635</wp:posOffset>
+                      </wp:positionV>
+                      <wp:extent cx="1767840" cy="144780"/>
+                      <wp:effectExtent l="0" t="0" r="22860" b="26670"/>
+                      <wp:wrapNone/>
+                      <wp:docPr id="1775734042" name="Rectangle 5"/>
+                      <wp:cNvGraphicFramePr/>
+                      <a:graphic xmlns:a="http://schemas.openxmlformats.org/drawingml/2006/main">
+                        <a:graphicData uri="http://schemas.microsoft.com/office/word/2010/wordprocessingShape">
+                          <wps:wsp>
+                            <wps:cNvSpPr/>
+                            <wps:spPr>
+                              <a:xfrm>
+                                <a:off x="0" y="0"/>
+                                <a:ext cx="1767840" cy="144780"/>
+                              </a:xfrm>
+                              <a:prstGeom prst="rect">
+                                <a:avLst/>
+                              </a:prstGeom>
+                              <a:noFill/>
+                            </wps:spPr>
+                            <wps:style>
+                              <a:lnRef idx="2">
+                                <a:schemeClr val="accent1">
+                                  <a:shade val="15000"/>
+                                </a:schemeClr>
+                              </a:lnRef>
+                              <a:fillRef idx="1">
+                                <a:schemeClr val="accent1"/>
+                              </a:fillRef>
+                              <a:effectRef idx="0">
+                                <a:schemeClr val="accent1"/>
+                              </a:effectRef>
+                              <a:fontRef idx="minor">
+                                <a:schemeClr val="lt1"/>
+                              </a:fontRef>
+                            </wps:style>
+                            <wps:bodyPr rot="0" spcFirstLastPara="0" vertOverflow="overflow" horzOverflow="overflow" vert="horz" wrap="square" lIns="91440" tIns="45720" rIns="91440" bIns="45720" numCol="1" spcCol="0" rtlCol="0" fromWordArt="0" anchor="ctr" anchorCtr="0" forceAA="0" compatLnSpc="1">
+                              <a:prstTxWarp prst="textNoShape">
+                                <a:avLst/>
+                              </a:prstTxWarp>
+                              <a:noAutofit/>
+                            </wps:bodyPr>
+                          </wps:wsp>
+                        </a:graphicData>
+                      </a:graphic>
+                    </wp:anchor>
+                  </w:drawing>
+                </mc:Choice>
+                <mc:Fallback>
+                  <w:pict>
+                    <v:rect w14:anchorId="48322F7C" id="Rectangle 5" o:spid="_x0000_s1026" style="position:absolute;margin-left:253.8pt;margin-top:30.05pt;width:139.2pt;height:11.4pt;z-index:251661312;visibility:visible;mso-wrap-style:square;mso-wrap-distance-left:9pt;mso-wrap-distance-top:0;mso-wrap-distance-right:9pt;mso-wrap-distance-bottom:0;mso-position-horizontal:absolute;mso-position-horizontal-relative:text;mso-position-vertical:absolute;mso-position-vertical-relative:text;v-text-anchor:middle" o:gfxdata="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" filled="f" strokecolor="#09101d [484]" strokeweight="1pt"/>
+                  </w:pict>
+                </mc:Fallback>
+              </mc:AlternateContent>
+            </w:r>
+            <w:r>
+              <w:rPr>
+                <w:noProof/>
+              </w:rPr>
+              <mc:AlternateContent>
+                <mc:Choice Requires="wps">
+                  <w:drawing>
+                    <wp:anchor distT="0" distB="0" distL="114300" distR="114300" simplePos="0" relativeHeight="251660288" behindDoc="0" locked="0" layoutInCell="1" allowOverlap="1" wp14:anchorId="417C7C80" wp14:editId="7AAB3791">
+                      <wp:simplePos x="0" y="0"/>
+                      <wp:positionH relativeFrom="column">
+                        <wp:posOffset>3421380</wp:posOffset>
+                      </wp:positionH>
+                      <wp:positionV relativeFrom="paragraph">
+                        <wp:posOffset>549275</wp:posOffset>
+                      </wp:positionV>
+                      <wp:extent cx="1554480" cy="198120"/>
+                      <wp:effectExtent l="0" t="0" r="26670" b="11430"/>
+                      <wp:wrapNone/>
+                      <wp:docPr id="1656391821" name="Rectangle 4"/>
+                      <wp:cNvGraphicFramePr/>
+                      <a:graphic xmlns:a="http://schemas.openxmlformats.org/drawingml/2006/main">
+                        <a:graphicData uri="http://schemas.microsoft.com/office/word/2010/wordprocessingShape">
+                          <wps:wsp>
+                            <wps:cNvSpPr/>
+                            <wps:spPr>
+                              <a:xfrm>
+                                <a:off x="0" y="0"/>
+                                <a:ext cx="1554480" cy="198120"/>
+                              </a:xfrm>
+                              <a:prstGeom prst="rect">
+                                <a:avLst/>
+                              </a:prstGeom>
+                              <a:noFill/>
+                            </wps:spPr>
+                            <wps:style>
+                              <a:lnRef idx="2">
+                                <a:schemeClr val="accent1">
+                                  <a:shade val="15000"/>
+                                </a:schemeClr>
+                              </a:lnRef>
+                              <a:fillRef idx="1">
+                                <a:schemeClr val="accent1"/>
+                              </a:fillRef>
+                              <a:effectRef idx="0">
+                                <a:schemeClr val="accent1"/>
+                              </a:effectRef>
+                              <a:fontRef idx="minor">
+                                <a:schemeClr val="lt1"/>
+                              </a:fontRef>
+                            </wps:style>
+                            <wps:bodyPr rot="0" spcFirstLastPara="0" vertOverflow="overflow" horzOverflow="overflow" vert="horz" wrap="square" lIns="91440" tIns="45720" rIns="91440" bIns="45720" numCol="1" spcCol="0" rtlCol="0" fromWordArt="0" anchor="ctr" anchorCtr="0" forceAA="0" compatLnSpc="1">
+                              <a:prstTxWarp prst="textNoShape">
+                                <a:avLst/>
+                              </a:prstTxWarp>
+                              <a:noAutofit/>
+                            </wps:bodyPr>
+                          </wps:wsp>
+                        </a:graphicData>
+                      </a:graphic>
+                    </wp:anchor>
+                  </w:drawing>
+                </mc:Choice>
+                <mc:Fallback>
+                  <w:pict>
+                    <v:rect w14:anchorId="7F7628AE" id="Rectangle 4" o:spid="_x0000_s1026" style="position:absolute;margin-left:269.4pt;margin-top:43.25pt;width:122.4pt;height:15.6pt;z-index:251660288;visibility:visible;mso-wrap-style:square;mso-wrap-distance-left:9pt;mso-wrap-distance-top:0;mso-wrap-distance-right:9pt;mso-wrap-distance-bottom:0;mso-position-horizontal:absolute;mso-position-horizontal-relative:text;mso-position-vertical:absolute;mso-position-vertical-relative:text;v-text-anchor:middle" o:gfxdata="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" filled="f" strokecolor="#09101d [484]" strokeweight="1pt"/>
+                  </w:pict>
+                </mc:Fallback>
+              </mc:AlternateContent>
+            </w:r>
+            <w:r>
+              <w:rPr>
+                <w:noProof/>
+              </w:rPr>
+              <mc:AlternateContent>
+                <mc:Choice Requires="wps">
+                  <w:drawing>
+                    <wp:anchor distT="0" distB="0" distL="114300" distR="114300" simplePos="0" relativeHeight="251659264" behindDoc="0" locked="0" layoutInCell="1" allowOverlap="1" wp14:anchorId="2089BC51" wp14:editId="20B68C5C">
+                      <wp:simplePos x="0" y="0"/>
+                      <wp:positionH relativeFrom="column">
+                        <wp:posOffset>3421380</wp:posOffset>
+                      </wp:positionH>
+                      <wp:positionV relativeFrom="paragraph">
+                        <wp:posOffset>15875</wp:posOffset>
+                      </wp:positionV>
+                      <wp:extent cx="1554480" cy="205740"/>
+                      <wp:effectExtent l="0" t="0" r="26670" b="22860"/>
+                      <wp:wrapNone/>
+                      <wp:docPr id="1507968456" name="Rectangle 3"/>
+                      <wp:cNvGraphicFramePr/>
+                      <a:graphic xmlns:a="http://schemas.openxmlformats.org/drawingml/2006/main">
+                        <a:graphicData uri="http://schemas.microsoft.com/office/word/2010/wordprocessingShape">
+                          <wps:wsp>
+                            <wps:cNvSpPr/>
+                            <wps:spPr>
+                              <a:xfrm>
+                                <a:off x="0" y="0"/>
+                                <a:ext cx="1554480" cy="205740"/>
+                              </a:xfrm>
+                              <a:prstGeom prst="rect">
+                                <a:avLst/>
+                              </a:prstGeom>
+                              <a:noFill/>
+                            </wps:spPr>
+                            <wps:style>
+                              <a:lnRef idx="2">
+                                <a:schemeClr val="accent1">
+                                  <a:shade val="15000"/>
+                                </a:schemeClr>
+                              </a:lnRef>
+                              <a:fillRef idx="1">
+                                <a:schemeClr val="accent1"/>
+                              </a:fillRef>
+                              <a:effectRef idx="0">
+                                <a:schemeClr val="accent1"/>
+                              </a:effectRef>
+                              <a:fontRef idx="minor">
+                                <a:schemeClr val="lt1"/>
+                              </a:fontRef>
+                            </wps:style>
+                            <wps:bodyPr rot="0" spcFirstLastPara="0" vertOverflow="overflow" horzOverflow="overflow" vert="horz" wrap="square" lIns="91440" tIns="45720" rIns="91440" bIns="45720" numCol="1" spcCol="0" rtlCol="0" fromWordArt="0" anchor="ctr" anchorCtr="0" forceAA="0" compatLnSpc="1">
+                              <a:prstTxWarp prst="textNoShape">
+                                <a:avLst/>
+                              </a:prstTxWarp>
+                              <a:noAutofit/>
+                            </wps:bodyPr>
+                          </wps:wsp>
+                        </a:graphicData>
+                      </a:graphic>
+                    </wp:anchor>
+                  </w:drawing>
+                </mc:Choice>
+                <mc:Fallback>
+                  <w:pict>
+                    <v:rect w14:anchorId="3CF47F23" id="Rectangle 3" o:spid="_x0000_s1026" style="position:absolute;margin-left:269.4pt;margin-top:1.25pt;width:122.4pt;height:16.2pt;z-index:251659264;visibility:visible;mso-wrap-style:square;mso-wrap-distance-left:9pt;mso-wrap-distance-top:0;mso-wrap-distance-right:9pt;mso-wrap-distance-bottom:0;mso-position-horizontal:absolute;mso-position-horizontal-relative:text;mso-position-vertical:absolute;mso-position-vertical-relative:text;v-text-anchor:middle" o:gfxdata="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" filled="f" strokecolor="#09101d [484]" strokeweight="1pt"/>
+                  </w:pict>
+                </mc:Fallback>
+              </mc:AlternateContent>
+            </w:r>
+            <w:r>
+              <w:rPr>
+                <w:noProof/>
+              </w:rPr>
+              <w:drawing>
+                <wp:inline distT="0" distB="0" distL="0" distR="0" wp14:anchorId="427A9F47" wp14:editId="69320752">
+                  <wp:extent cx="5730240" cy="1036320"/>
+                  <wp:effectExtent l="0" t="0" r="3810" b="0"/>
+                  <wp:docPr id="360651068" name="Picture 1"/>
+                  <wp:cNvGraphicFramePr>
+                    <a:graphicFrameLocks xmlns:a="http://schemas.openxmlformats.org/drawingml/2006/main" noChangeAspect="1"/>
+                  </wp:cNvGraphicFramePr>
+                  <a:graphic xmlns:a="http://schemas.openxmlformats.org/drawingml/2006/main">
+                    <a:graphicData uri="http://schemas.openxmlformats.org/drawingml/2006/picture">
+                      <pic:pic xmlns:pic="http://schemas.openxmlformats.org/drawingml/2006/picture">
+                        <pic:nvPicPr>
+                          <pic:cNvPr id="0" name="Picture 1"/>
+                          <pic:cNvPicPr>
+                            <a:picLocks noChangeAspect="1" noChangeArrowheads="1"/>
+                          </pic:cNvPicPr>
+                        </pic:nvPicPr>
+                        <pic:blipFill>
+                          <a:blip r:embed="rId5">
+                            <a:extLst>
+                              <a:ext uri="{28A0092B-C50C-407E-A947-70E740481C1C}">
+                                <a14:useLocalDpi xmlns:a14="http://schemas.microsoft.com/office/drawing/2010/main" val="0"/>
+                              </a:ext>
+                            </a:extLst>
+                          </a:blip>
+                          <a:srcRect/>
+                          <a:stretch>
+                            <a:fillRect/>
+                          </a:stretch>
+                        </pic:blipFill>
+                        <pic:spPr bwMode="auto">
+                          <a:xfrm>
+                            <a:off x="0" y="0"/>
+                            <a:ext cx="5730240" cy="1036320"/>
+                          </a:xfrm>
+                          <a:prstGeom prst="rect">
+                            <a:avLst/>
+                          </a:prstGeom>
+                          <a:noFill/>
+                          <a:ln>
+                            <a:noFill/>
+                          </a:ln>
+                        </pic:spPr>
+                      </pic:pic>
+                    </a:graphicData>
+                  </a:graphic>
+                </wp:inline>
+              </w:drawing>
+            </w:r>
+          </w:p>
+        </w:tc>
+      </w:tr>
+    </w:tbl>
+    <w:p>
+      <w:pPr>
+        <w:ind w:left="1080"/>
+      </w:pPr>
     </w:p>
     <w:p/>
     <w:p>
@@ -1863,7 +2337,6 @@
           <w:bCs/>
           <w:lang w:val="en-DE"/>
         </w:rPr>
-        <w:lastRenderedPageBreak/>
         <w:t>Dynamic Transaction Categories</w:t>
       </w:r>
     </w:p>
@@ -1888,22 +2361,11 @@
     </w:p>
     <w:p>
       <w:pPr>
-        <w:numPr>
-          <w:ilvl w:val="0"/>
-          <w:numId w:val="15"/>
-        </w:numPr>
-        <w:rPr>
-          <w:lang w:val="en-DE"/>
-        </w:rPr>
-      </w:pPr>
-      <w:r>
-        <w:rPr>
-          <w:b/>
-          <w:bCs/>
-          <w:lang w:val="en-DE"/>
-        </w:rPr>
-        <w:t>Timestamp Inclusion</w:t>
-      </w:r>
+        <w:ind w:left="720"/>
+        <w:rPr>
+          <w:lang w:val="en-DE"/>
+        </w:rPr>
+      </w:pPr>
     </w:p>
     <w:p/>
     <w:p>
@@ -2217,6 +2679,7 @@
           <w:bCs/>
           <w:lang w:val="en-DE"/>
         </w:rPr>
+        <w:lastRenderedPageBreak/>
         <w:t>Integration</w:t>
       </w:r>
       <w:r>
@@ -2385,7 +2848,6 @@
         <w:rPr>
           <w:lang w:val="en-DE"/>
         </w:rPr>
-        <w:lastRenderedPageBreak/>
         <w:t>Design UI for selecting currencies and viewing balance in different currencies.</w:t>
       </w:r>
     </w:p>
@@ -2490,7 +2952,13 @@
         <w:ind w:left="360"/>
       </w:pPr>
       <w:r>
-        <w:t>The backend system is structured to ensure modularity and scalability. Each microservice is responsible for a specific domain, making it easy to maintain, extend, and scale as needed. Future improvements can include adding caching mechanisms and enhancing security measures.</w:t>
+        <w:t>The backend system is structured to ensure modularity and scalability. Each microservice is responsible for a specific domain, making it easy to maintain, extend, and scale as needed. Future improvements can include adding caching mechanisms</w:t>
+      </w:r>
+      <w:r>
+        <w:t>, completing the deployment to cloud, testing</w:t>
+      </w:r>
+      <w:r>
+        <w:t xml:space="preserve"> and enhancing security measures</w:t>
       </w:r>
     </w:p>
     <w:p/>
@@ -2516,276 +2984,443 @@
     </w:p>
     <w:p>
       <w:pPr>
-        <w:numPr>
-          <w:ilvl w:val="0"/>
-          <w:numId w:val="22"/>
-        </w:numPr>
-        <w:rPr>
-          <w:lang w:val="en-DE"/>
-        </w:rPr>
-      </w:pPr>
-      <w:r>
-        <w:rPr>
-          <w:b/>
-          <w:bCs/>
-          <w:lang w:val="en-DE"/>
-        </w:rPr>
-        <w:t>Session Management:</w:t>
-      </w:r>
-    </w:p>
-    <w:p>
-      <w:pPr>
-        <w:numPr>
-          <w:ilvl w:val="1"/>
-          <w:numId w:val="22"/>
-        </w:numPr>
-        <w:rPr>
-          <w:lang w:val="en-DE"/>
-        </w:rPr>
-      </w:pPr>
-      <w:r>
-        <w:rPr>
-          <w:lang w:val="en-DE"/>
-        </w:rPr>
-        <w:t>Cookies are used for session management.</w:t>
-      </w:r>
-    </w:p>
-    <w:p>
-      <w:pPr>
-        <w:numPr>
-          <w:ilvl w:val="1"/>
-          <w:numId w:val="22"/>
-        </w:numPr>
-        <w:rPr>
-          <w:lang w:val="en-DE"/>
-        </w:rPr>
-      </w:pPr>
-      <w:r>
-        <w:rPr>
-          <w:lang w:val="en-DE"/>
-        </w:rPr>
-        <w:t>The authentication token is saved in cookies.</w:t>
-      </w:r>
-    </w:p>
-    <w:p>
-      <w:pPr>
-        <w:numPr>
-          <w:ilvl w:val="0"/>
-          <w:numId w:val="22"/>
-        </w:numPr>
-        <w:rPr>
-          <w:lang w:val="en-DE"/>
-        </w:rPr>
-      </w:pPr>
-      <w:r>
-        <w:rPr>
-          <w:b/>
-          <w:bCs/>
-          <w:lang w:val="en-DE"/>
-        </w:rPr>
-        <w:t>Key Folder Structure:</w:t>
-      </w:r>
-    </w:p>
-    <w:p>
-      <w:pPr>
-        <w:numPr>
-          <w:ilvl w:val="1"/>
-          <w:numId w:val="22"/>
-        </w:numPr>
-        <w:rPr>
-          <w:lang w:val="en-DE"/>
-        </w:rPr>
-      </w:pPr>
-      <w:r>
-        <w:rPr>
-          <w:lang w:val="en-DE"/>
-        </w:rPr>
-        <w:t>Each microservice should have a key folder.</w:t>
-      </w:r>
-    </w:p>
-    <w:p>
-      <w:pPr>
-        <w:numPr>
-          <w:ilvl w:val="1"/>
-          <w:numId w:val="22"/>
-        </w:numPr>
-        <w:rPr>
-          <w:lang w:val="en-DE"/>
-        </w:rPr>
-      </w:pPr>
-      <w:r>
-        <w:rPr>
-          <w:lang w:val="en-DE"/>
-        </w:rPr>
-        <w:t>The folder should contain a public and private key following the format provided in the .</w:t>
+        <w:rPr>
+          <w:b/>
+          <w:bCs/>
+        </w:rPr>
+      </w:pPr>
+      <w:r>
+        <w:rPr>
+          <w:b/>
+          <w:bCs/>
+        </w:rPr>
+        <w:t>Step 1: Clone the repository</w:t>
+      </w:r>
+    </w:p>
+    <w:p>
+      <w:pPr>
+        <w:rPr>
+          <w:b/>
+          <w:bCs/>
+        </w:rPr>
+      </w:pPr>
+      <w:r>
+        <w:rPr>
+          <w:b/>
+          <w:bCs/>
+        </w:rPr>
+        <w:t>Step 2: Navigate to the project folder</w:t>
+      </w:r>
+    </w:p>
+    <w:p>
+      <w:pPr>
+        <w:rPr>
+          <w:b/>
+          <w:bCs/>
+        </w:rPr>
+      </w:pPr>
+      <w:r>
+        <w:rPr>
+          <w:b/>
+          <w:bCs/>
+        </w:rPr>
+        <w:t xml:space="preserve">Step 3: Create .env files within each microservice folder, and </w:t>
+      </w:r>
+      <w:proofErr w:type="gramStart"/>
+      <w:r>
+        <w:rPr>
+          <w:b/>
+          <w:bCs/>
+        </w:rPr>
+        <w:t>a .env</w:t>
+      </w:r>
+      <w:proofErr w:type="gramEnd"/>
+      <w:r>
+        <w:rPr>
+          <w:b/>
+          <w:bCs/>
+        </w:rPr>
+        <w:t xml:space="preserve"> in the backend folder. Example env files have been given in all the needed folders.</w:t>
+      </w:r>
+      <w:r>
+        <w:rPr>
+          <w:b/>
+          <w:bCs/>
+        </w:rPr>
+        <w:t xml:space="preserve"> </w:t>
+      </w:r>
+    </w:p>
+    <w:p>
+      <w:pPr>
+        <w:rPr>
+          <w:b/>
+          <w:bCs/>
+        </w:rPr>
+      </w:pPr>
+      <w:r>
+        <w:rPr>
+          <w:b/>
+          <w:bCs/>
+        </w:rPr>
+        <w:t>Step 4: Create an elastic cloud account (</w:t>
+      </w:r>
+      <w:hyperlink r:id="rId6" w:history="1">
+        <w:r>
+          <w:rPr>
+            <w:rStyle w:val="Hyperlink"/>
+            <w:b/>
+            <w:bCs/>
+          </w:rPr>
+          <w:t>https://cloud.elastic.co/</w:t>
+        </w:r>
+      </w:hyperlink>
+      <w:r>
+        <w:rPr>
+          <w:b/>
+          <w:bCs/>
+        </w:rPr>
+        <w:t>). (Reference: elastic cloud lecture notes pdf in teams)</w:t>
+      </w:r>
+    </w:p>
+    <w:p>
+      <w:pPr>
+        <w:rPr>
+          <w:b/>
+          <w:bCs/>
+        </w:rPr>
+      </w:pPr>
+      <w:r>
+        <w:rPr>
+          <w:b/>
+          <w:bCs/>
+        </w:rPr>
+        <w:t xml:space="preserve">Step 5: Generate public and private keys from OpenSSL and save copies of each in app/keys folder in each microservice as </w:t>
       </w:r>
       <w:proofErr w:type="spellStart"/>
       <w:r>
         <w:rPr>
-          <w:lang w:val="en-DE"/>
-        </w:rPr>
-        <w:t>env.example</w:t>
+          <w:b/>
+          <w:bCs/>
+        </w:rPr>
+        <w:t>private_key.pem</w:t>
       </w:r>
       <w:proofErr w:type="spellEnd"/>
       <w:r>
         <w:rPr>
-          <w:lang w:val="en-DE"/>
-        </w:rPr>
-        <w:t xml:space="preserve"> file.</w:t>
-      </w:r>
-    </w:p>
-    <w:p>
-      <w:pPr>
-        <w:numPr>
-          <w:ilvl w:val="0"/>
-          <w:numId w:val="22"/>
-        </w:numPr>
-        <w:rPr>
-          <w:lang w:val="en-DE"/>
-        </w:rPr>
-      </w:pPr>
-      <w:r>
-        <w:rPr>
-          <w:b/>
-          <w:bCs/>
-          <w:lang w:val="en-DE"/>
-        </w:rPr>
-        <w:t>Database Configuration:</w:t>
-      </w:r>
-    </w:p>
-    <w:p>
-      <w:pPr>
-        <w:numPr>
-          <w:ilvl w:val="1"/>
-          <w:numId w:val="22"/>
-        </w:numPr>
-        <w:rPr>
-          <w:lang w:val="en-DE"/>
-        </w:rPr>
-      </w:pPr>
-      <w:r>
-        <w:rPr>
-          <w:lang w:val="en-DE"/>
-        </w:rPr>
-        <w:t>For database update details, refer to the .</w:t>
+          <w:b/>
+          <w:bCs/>
+        </w:rPr>
+        <w:t xml:space="preserve"> and </w:t>
       </w:r>
       <w:proofErr w:type="spellStart"/>
       <w:r>
         <w:rPr>
-          <w:lang w:val="en-DE"/>
-        </w:rPr>
-        <w:t>env.example</w:t>
+          <w:b/>
+          <w:bCs/>
+        </w:rPr>
+        <w:t>public_key.pem</w:t>
       </w:r>
       <w:proofErr w:type="spellEnd"/>
-      <w:r>
-        <w:rPr>
-          <w:lang w:val="en-DE"/>
-        </w:rPr>
-        <w:t xml:space="preserve"> file.</w:t>
-      </w:r>
-    </w:p>
-    <w:p>
-      <w:pPr>
-        <w:numPr>
-          <w:ilvl w:val="1"/>
-          <w:numId w:val="22"/>
-        </w:numPr>
-        <w:rPr>
-          <w:lang w:val="en-DE"/>
-        </w:rPr>
-      </w:pPr>
-      <w:r>
-        <w:rPr>
-          <w:lang w:val="en-DE"/>
-        </w:rPr>
-        <w:t xml:space="preserve">Update credentials as needed for the database and </w:t>
+    </w:p>
+    <w:p>
+      <w:pPr>
+        <w:rPr>
+          <w:b/>
+          <w:bCs/>
+        </w:rPr>
+      </w:pPr>
+      <w:r>
+        <w:rPr>
+          <w:b/>
+          <w:bCs/>
+        </w:rPr>
+        <w:t>Step 6: Keep your Docker desktop open</w:t>
+      </w:r>
+    </w:p>
+    <w:p>
+      <w:pPr>
+        <w:rPr>
+          <w:b/>
+          <w:bCs/>
+        </w:rPr>
+      </w:pPr>
+      <w:r>
+        <w:rPr>
+          <w:b/>
+          <w:bCs/>
+        </w:rPr>
+        <w:t>Step 7: run “docker-compose up --build”</w:t>
+      </w:r>
+    </w:p>
+    <w:p>
+      <w:pPr>
+        <w:rPr>
+          <w:b/>
+          <w:bCs/>
+        </w:rPr>
+      </w:pPr>
+      <w:r>
+        <w:rPr>
+          <w:b/>
+          <w:bCs/>
+        </w:rPr>
+        <w:lastRenderedPageBreak/>
+        <w:t xml:space="preserve">The application is now accessible at </w:t>
+      </w:r>
+      <w:hyperlink r:id="rId7" w:history="1">
+        <w:r>
+          <w:rPr>
+            <w:rStyle w:val="Hyperlink"/>
+            <w:b/>
+            <w:bCs/>
+          </w:rPr>
+          <w:t>http://localhost:5173</w:t>
+        </w:r>
+      </w:hyperlink>
+    </w:p>
+    <w:p>
+      <w:pPr>
+        <w:rPr>
+          <w:b/>
+          <w:bCs/>
+        </w:rPr>
+      </w:pPr>
+      <w:r>
+        <w:rPr>
+          <w:b/>
+          <w:bCs/>
+        </w:rPr>
+        <w:t xml:space="preserve">To access the </w:t>
       </w:r>
       <w:proofErr w:type="spellStart"/>
       <w:r>
         <w:rPr>
-          <w:lang w:val="en-DE"/>
-        </w:rPr>
-        <w:t>ElasticSearch</w:t>
+          <w:b/>
+          <w:bCs/>
+        </w:rPr>
+        <w:t>OpenAPI</w:t>
       </w:r>
       <w:proofErr w:type="spellEnd"/>
       <w:r>
         <w:rPr>
-          <w:lang w:val="en-DE"/>
-        </w:rPr>
-        <w:t>.</w:t>
-      </w:r>
-    </w:p>
-    <w:p>
-      <w:pPr>
-        <w:numPr>
-          <w:ilvl w:val="0"/>
-          <w:numId w:val="22"/>
-        </w:numPr>
-        <w:rPr>
-          <w:lang w:val="en-DE"/>
-        </w:rPr>
-      </w:pPr>
-      <w:r>
-        <w:rPr>
-          <w:b/>
-          <w:bCs/>
-          <w:lang w:val="en-DE"/>
-        </w:rPr>
-        <w:t>Running the Application:</w:t>
-      </w:r>
-    </w:p>
-    <w:p>
-      <w:pPr>
-        <w:numPr>
-          <w:ilvl w:val="1"/>
-          <w:numId w:val="22"/>
-        </w:numPr>
-        <w:rPr>
-          <w:lang w:val="en-DE"/>
-        </w:rPr>
-      </w:pPr>
-      <w:r>
-        <w:rPr>
-          <w:lang w:val="en-DE"/>
-        </w:rPr>
-        <w:t>Navigate to the backend directory.</w:t>
-      </w:r>
-    </w:p>
-    <w:p>
-      <w:pPr>
-        <w:numPr>
-          <w:ilvl w:val="1"/>
-          <w:numId w:val="22"/>
-        </w:numPr>
-        <w:rPr>
-          <w:lang w:val="en-DE"/>
-        </w:rPr>
-      </w:pPr>
-      <w:r>
-        <w:rPr>
-          <w:lang w:val="en-DE"/>
-        </w:rPr>
-        <w:t>Run docker-compose up and docker up to start the necessary services.</w:t>
-      </w:r>
-    </w:p>
-    <w:p>
-      <w:pPr>
-        <w:numPr>
-          <w:ilvl w:val="1"/>
-          <w:numId w:val="22"/>
-        </w:numPr>
-        <w:rPr>
-          <w:lang w:val="en-DE"/>
-        </w:rPr>
-      </w:pPr>
-      <w:r>
-        <w:rPr>
-          <w:lang w:val="en-DE"/>
-        </w:rPr>
-        <w:t>Once the backend services are running, launch the application on localhost:5173.</w:t>
-      </w:r>
-    </w:p>
-    <w:p/>
+          <w:b/>
+          <w:bCs/>
+        </w:rPr>
+        <w:t xml:space="preserve"> (Swagger) documentation:</w:t>
+      </w:r>
+    </w:p>
+    <w:p>
+      <w:pPr>
+        <w:rPr>
+          <w:b/>
+          <w:bCs/>
+        </w:rPr>
+      </w:pPr>
+      <w:proofErr w:type="spellStart"/>
+      <w:r>
+        <w:rPr>
+          <w:b/>
+          <w:bCs/>
+        </w:rPr>
+        <w:t>AuthService</w:t>
+      </w:r>
+      <w:proofErr w:type="spellEnd"/>
+      <w:r>
+        <w:rPr>
+          <w:b/>
+          <w:bCs/>
+        </w:rPr>
+        <w:t xml:space="preserve">: </w:t>
+      </w:r>
+      <w:hyperlink r:id="rId8" w:history="1">
+        <w:r>
+          <w:rPr>
+            <w:rStyle w:val="Hyperlink"/>
+            <w:b/>
+            <w:bCs/>
+          </w:rPr>
+          <w:t>http://localhost:8001</w:t>
+        </w:r>
+      </w:hyperlink>
+    </w:p>
+    <w:p>
+      <w:pPr>
+        <w:rPr>
+          <w:b/>
+          <w:bCs/>
+        </w:rPr>
+      </w:pPr>
+      <w:proofErr w:type="spellStart"/>
+      <w:r>
+        <w:rPr>
+          <w:b/>
+          <w:bCs/>
+        </w:rPr>
+        <w:t>UserLoginService</w:t>
+      </w:r>
+      <w:proofErr w:type="spellEnd"/>
+      <w:r>
+        <w:rPr>
+          <w:b/>
+          <w:bCs/>
+        </w:rPr>
+        <w:t xml:space="preserve">: </w:t>
+      </w:r>
+      <w:hyperlink r:id="rId9" w:history="1">
+        <w:r>
+          <w:rPr>
+            <w:rStyle w:val="Hyperlink"/>
+            <w:b/>
+            <w:bCs/>
+          </w:rPr>
+          <w:t>http://localhost:8002</w:t>
+        </w:r>
+      </w:hyperlink>
+    </w:p>
+    <w:p>
+      <w:pPr>
+        <w:rPr>
+          <w:b/>
+          <w:bCs/>
+        </w:rPr>
+      </w:pPr>
+      <w:proofErr w:type="spellStart"/>
+      <w:r>
+        <w:rPr>
+          <w:b/>
+          <w:bCs/>
+        </w:rPr>
+        <w:t>BudgetingService</w:t>
+      </w:r>
+      <w:proofErr w:type="spellEnd"/>
+      <w:r>
+        <w:rPr>
+          <w:b/>
+          <w:bCs/>
+        </w:rPr>
+        <w:t xml:space="preserve">: </w:t>
+      </w:r>
+      <w:hyperlink r:id="rId10" w:history="1">
+        <w:r>
+          <w:rPr>
+            <w:rStyle w:val="Hyperlink"/>
+            <w:b/>
+            <w:bCs/>
+          </w:rPr>
+          <w:t>http://localhost:8003</w:t>
+        </w:r>
+      </w:hyperlink>
+    </w:p>
+    <w:p>
+      <w:pPr>
+        <w:rPr>
+          <w:b/>
+          <w:bCs/>
+        </w:rPr>
+      </w:pPr>
+      <w:proofErr w:type="spellStart"/>
+      <w:r>
+        <w:rPr>
+          <w:b/>
+          <w:bCs/>
+        </w:rPr>
+        <w:t>SharedExpensesService</w:t>
+      </w:r>
+      <w:proofErr w:type="spellEnd"/>
+      <w:r>
+        <w:rPr>
+          <w:b/>
+          <w:bCs/>
+        </w:rPr>
+        <w:t xml:space="preserve">: </w:t>
+      </w:r>
+      <w:hyperlink r:id="rId11" w:history="1">
+        <w:r>
+          <w:rPr>
+            <w:rStyle w:val="Hyperlink"/>
+            <w:b/>
+            <w:bCs/>
+          </w:rPr>
+          <w:t>http://localhost:8004</w:t>
+        </w:r>
+      </w:hyperlink>
+    </w:p>
+    <w:p>
+      <w:pPr>
+        <w:rPr>
+          <w:b/>
+          <w:bCs/>
+        </w:rPr>
+      </w:pPr>
+      <w:proofErr w:type="spellStart"/>
+      <w:r>
+        <w:rPr>
+          <w:b/>
+          <w:bCs/>
+        </w:rPr>
+        <w:t>ExpenseManagementService</w:t>
+      </w:r>
+      <w:proofErr w:type="spellEnd"/>
+      <w:r>
+        <w:rPr>
+          <w:b/>
+          <w:bCs/>
+        </w:rPr>
+        <w:t xml:space="preserve">: </w:t>
+      </w:r>
+      <w:hyperlink r:id="rId12" w:history="1">
+        <w:r>
+          <w:rPr>
+            <w:rStyle w:val="Hyperlink"/>
+            <w:b/>
+            <w:bCs/>
+          </w:rPr>
+          <w:t>http://localhost:8005</w:t>
+        </w:r>
+      </w:hyperlink>
+    </w:p>
+    <w:p>
+      <w:pPr>
+        <w:rPr>
+          <w:b/>
+          <w:bCs/>
+        </w:rPr>
+      </w:pPr>
+      <w:proofErr w:type="spellStart"/>
+      <w:r>
+        <w:rPr>
+          <w:b/>
+          <w:bCs/>
+        </w:rPr>
+        <w:t>TransactionAnalysis</w:t>
+      </w:r>
+      <w:proofErr w:type="spellEnd"/>
+      <w:r>
+        <w:rPr>
+          <w:b/>
+          <w:bCs/>
+        </w:rPr>
+        <w:t xml:space="preserve">: </w:t>
+      </w:r>
+      <w:hyperlink r:id="rId13" w:history="1">
+        <w:r>
+          <w:rPr>
+            <w:rStyle w:val="Hyperlink"/>
+            <w:b/>
+            <w:bCs/>
+          </w:rPr>
+          <w:t>http://localhost:8006</w:t>
+        </w:r>
+      </w:hyperlink>
+    </w:p>
+    <w:p>
+      <w:pPr>
+        <w:rPr>
+          <w:b/>
+          <w:bCs/>
+        </w:rPr>
+      </w:pPr>
+    </w:p>
     <w:p>
       <w:r>
         <w:br/>
@@ -4653,7 +5288,7 @@
   <w:abstractNum w:abstractNumId="14" w15:restartNumberingAfterBreak="0">
     <w:nsid w:val="4CCB59F6"/>
     <w:multiLevelType w:val="multilevel"/>
-    <w:tmpl w:val="F5A8B5BE"/>
+    <w:tmpl w:val="3928058C"/>
     <w:lvl w:ilvl="0">
       <w:start w:val="1"/>
       <w:numFmt w:val="decimal"/>
@@ -4698,17 +5333,17 @@
         <w:sz w:val="20"/>
       </w:rPr>
     </w:lvl>
-    <w:lvl w:ilvl="3" w:tentative="1">
-      <w:start w:val="1"/>
-      <w:numFmt w:val="decimal"/>
-      <w:lvlText w:val="%4."/>
-      <w:lvlJc w:val="left"/>
-      <w:pPr>
-        <w:tabs>
-          <w:tab w:val="num" w:pos="3240"/>
-        </w:tabs>
+    <w:lvl w:ilvl="3">
+      <w:start w:val="9"/>
+      <w:numFmt w:val="bullet"/>
+      <w:lvlText w:val="-"/>
+      <w:lvlJc w:val="left"/>
+      <w:pPr>
         <w:ind w:left="3240" w:hanging="360"/>
       </w:pPr>
+      <w:rPr>
+        <w:rFonts w:ascii="Calibri" w:eastAsiaTheme="minorHAnsi" w:hAnsi="Calibri" w:cs="Calibri" w:hint="default"/>
+      </w:rPr>
     </w:lvl>
     <w:lvl w:ilvl="4" w:tentative="1">
       <w:start w:val="1"/>
@@ -6179,6 +6814,7 @@
   <w:style w:type="paragraph" w:default="1" w:styleId="Normal">
     <w:name w:val="Normal"/>
     <w:qFormat/>
+    <w:rsid w:val="00FF1C4E"/>
   </w:style>
   <w:style w:type="paragraph" w:styleId="Heading1">
     <w:name w:val="heading 1"/>
@@ -6708,6 +7344,48 @@
       <w:szCs w:val="24"/>
     </w:rPr>
   </w:style>
+  <w:style w:type="table" w:styleId="TableGrid">
+    <w:name w:val="Table Grid"/>
+    <w:basedOn w:val="TableNormal"/>
+    <w:uiPriority w:val="39"/>
+    <w:rsid w:val="00E20915"/>
+    <w:pPr>
+      <w:spacing w:after="0" w:line="240" w:lineRule="auto"/>
+    </w:pPr>
+    <w:tblPr>
+      <w:tblBorders>
+        <w:top w:val="single" w:sz="4" w:space="0" w:color="auto"/>
+        <w:left w:val="single" w:sz="4" w:space="0" w:color="auto"/>
+        <w:bottom w:val="single" w:sz="4" w:space="0" w:color="auto"/>
+        <w:right w:val="single" w:sz="4" w:space="0" w:color="auto"/>
+        <w:insideH w:val="single" w:sz="4" w:space="0" w:color="auto"/>
+        <w:insideV w:val="single" w:sz="4" w:space="0" w:color="auto"/>
+      </w:tblBorders>
+    </w:tblPr>
+  </w:style>
+  <w:style w:type="character" w:styleId="Hyperlink">
+    <w:name w:val="Hyperlink"/>
+    <w:basedOn w:val="DefaultParagraphFont"/>
+    <w:uiPriority w:val="99"/>
+    <w:unhideWhenUsed/>
+    <w:rsid w:val="00216622"/>
+    <w:rPr>
+      <w:color w:val="0563C1" w:themeColor="hyperlink"/>
+      <w:u w:val="single"/>
+    </w:rPr>
+  </w:style>
+  <w:style w:type="character" w:styleId="UnresolvedMention">
+    <w:name w:val="Unresolved Mention"/>
+    <w:basedOn w:val="DefaultParagraphFont"/>
+    <w:uiPriority w:val="99"/>
+    <w:semiHidden/>
+    <w:unhideWhenUsed/>
+    <w:rsid w:val="00216622"/>
+    <w:rPr>
+      <w:color w:val="605E5C"/>
+      <w:shd w:val="clear" w:color="auto" w:fill="E1DFDD"/>
+    </w:rPr>
+  </w:style>
 </w:styles>
 </file>
 
